--- a/page/eb09/s01/2-page-docx/eb09-s01-0140.docx
+++ b/page/eb09/s01/2-page-docx/eb09-s01-0140.docx
@@ -4,7 +4,7 @@
   <w:body>
     <w:p>
       <w:pPr>
-        <w:pStyle w:val="Style4"/>
+        <w:pStyle w:val="Style5"/>
         <w:keepNext w:val="0"/>
         <w:keepLines w:val="0"/>
         <w:widowControl w:val="0"/>
@@ -16,7 +16,8 @@
       </w:pPr>
       <w:r>
         <w:rPr>
-          <w:color w:val="554936"/>
+          <w:rFonts w:ascii="Times New Roman" w:eastAsia="Times New Roman" w:hAnsi="Times New Roman" w:cs="Times New Roman"/>
+          <w:color w:val="000000"/>
           <w:spacing w:val="0"/>
           <w:w w:val="100"/>
           <w:position w:val="0"/>
@@ -27,8 +28,9 @@
       </w:r>
       <w:r>
         <w:rPr>
+          <w:rFonts w:ascii="Times New Roman" w:eastAsia="Times New Roman" w:hAnsi="Times New Roman" w:cs="Times New Roman"/>
           <w:smallCaps/>
-          <w:color w:val="554936"/>
+          <w:color w:val="000000"/>
           <w:spacing w:val="0"/>
           <w:w w:val="100"/>
           <w:position w:val="0"/>
@@ -39,7 +41,8 @@
       </w:r>
       <w:r>
         <w:rPr>
-          <w:color w:val="554936"/>
+          <w:rFonts w:ascii="Times New Roman" w:eastAsia="Times New Roman" w:hAnsi="Times New Roman" w:cs="Times New Roman"/>
+          <w:color w:val="000000"/>
           <w:spacing w:val="0"/>
           <w:w w:val="100"/>
           <w:position w:val="0"/>
@@ -50,7 +53,8 @@
       </w:r>
       <w:r>
         <w:rPr>
-          <w:color w:val="554936"/>
+          <w:rFonts w:ascii="Times New Roman" w:eastAsia="Times New Roman" w:hAnsi="Times New Roman" w:cs="Times New Roman"/>
+          <w:color w:val="000000"/>
           <w:spacing w:val="0"/>
           <w:w w:val="100"/>
           <w:position w:val="0"/>
@@ -61,7 +65,8 @@
       </w:r>
       <w:r>
         <w:rPr>
-          <w:color w:val="554936"/>
+          <w:rFonts w:ascii="Times New Roman" w:eastAsia="Times New Roman" w:hAnsi="Times New Roman" w:cs="Times New Roman"/>
+          <w:color w:val="000000"/>
           <w:spacing w:val="0"/>
           <w:w w:val="100"/>
           <w:position w:val="0"/>
@@ -72,7 +77,8 @@
       </w:r>
       <w:r>
         <w:rPr>
-          <w:color w:val="554936"/>
+          <w:rFonts w:ascii="Times New Roman" w:eastAsia="Times New Roman" w:hAnsi="Times New Roman" w:cs="Times New Roman"/>
+          <w:color w:val="000000"/>
           <w:spacing w:val="0"/>
           <w:w w:val="100"/>
           <w:position w:val="0"/>
@@ -84,7 +90,8 @@
       </w:r>
       <w:r>
         <w:rPr>
-          <w:color w:val="554936"/>
+          <w:rFonts w:ascii="Times New Roman" w:eastAsia="Times New Roman" w:hAnsi="Times New Roman" w:cs="Times New Roman"/>
+          <w:color w:val="000000"/>
           <w:spacing w:val="0"/>
           <w:w w:val="100"/>
           <w:position w:val="0"/>
@@ -95,9 +102,10 @@
       </w:r>
       <w:r>
         <w:rPr>
-          <w:i/>
-          <w:iCs/>
-          <w:color w:val="554936"/>
+          <w:rFonts w:ascii="Times New Roman" w:eastAsia="Times New Roman" w:hAnsi="Times New Roman" w:cs="Times New Roman"/>
+          <w:i/>
+          <w:iCs/>
+          <w:color w:val="000000"/>
           <w:spacing w:val="0"/>
           <w:w w:val="100"/>
           <w:position w:val="0"/>
@@ -108,7 +116,8 @@
       </w:r>
       <w:r>
         <w:rPr>
-          <w:color w:val="554936"/>
+          <w:rFonts w:ascii="Times New Roman" w:eastAsia="Times New Roman" w:hAnsi="Times New Roman" w:cs="Times New Roman"/>
+          <w:color w:val="000000"/>
           <w:spacing w:val="0"/>
           <w:w w:val="100"/>
           <w:position w:val="0"/>
@@ -119,9 +128,10 @@
       </w:r>
       <w:r>
         <w:rPr>
-          <w:i/>
-          <w:iCs/>
-          <w:color w:val="554936"/>
+          <w:rFonts w:ascii="Times New Roman" w:eastAsia="Times New Roman" w:hAnsi="Times New Roman" w:cs="Times New Roman"/>
+          <w:i/>
+          <w:iCs/>
+          <w:color w:val="000000"/>
           <w:spacing w:val="0"/>
           <w:w w:val="100"/>
           <w:position w:val="0"/>
@@ -132,7 +142,8 @@
       </w:r>
       <w:r>
         <w:rPr>
-          <w:color w:val="554936"/>
+          <w:rFonts w:ascii="Times New Roman" w:eastAsia="Times New Roman" w:hAnsi="Times New Roman" w:cs="Times New Roman"/>
+          <w:color w:val="000000"/>
           <w:spacing w:val="0"/>
           <w:w w:val="100"/>
           <w:position w:val="0"/>
@@ -143,7 +154,8 @@
       </w:r>
       <w:r>
         <w:rPr>
-          <w:color w:val="554936"/>
+          <w:rFonts w:ascii="Times New Roman" w:eastAsia="Times New Roman" w:hAnsi="Times New Roman" w:cs="Times New Roman"/>
+          <w:color w:val="000000"/>
           <w:spacing w:val="0"/>
           <w:w w:val="100"/>
           <w:position w:val="0"/>
@@ -154,7 +166,8 @@
       </w:r>
       <w:r>
         <w:rPr>
-          <w:color w:val="554936"/>
+          <w:rFonts w:ascii="Times New Roman" w:eastAsia="Times New Roman" w:hAnsi="Times New Roman" w:cs="Times New Roman"/>
+          <w:color w:val="000000"/>
           <w:spacing w:val="0"/>
           <w:w w:val="100"/>
           <w:position w:val="0"/>
@@ -165,9 +178,10 @@
       </w:r>
       <w:r>
         <w:rPr>
-          <w:i/>
-          <w:iCs/>
-          <w:color w:val="554936"/>
+          <w:rFonts w:ascii="Times New Roman" w:eastAsia="Times New Roman" w:hAnsi="Times New Roman" w:cs="Times New Roman"/>
+          <w:i/>
+          <w:iCs/>
+          <w:color w:val="000000"/>
           <w:spacing w:val="0"/>
           <w:w w:val="100"/>
           <w:position w:val="0"/>
@@ -178,7 +192,8 @@
       </w:r>
       <w:r>
         <w:rPr>
-          <w:color w:val="554936"/>
+          <w:rFonts w:ascii="Times New Roman" w:eastAsia="Times New Roman" w:hAnsi="Times New Roman" w:cs="Times New Roman"/>
+          <w:color w:val="000000"/>
           <w:spacing w:val="0"/>
           <w:w w:val="100"/>
           <w:position w:val="0"/>
@@ -190,7 +205,7 @@
     </w:p>
     <w:p>
       <w:pPr>
-        <w:pStyle w:val="Style2"/>
+        <w:pStyle w:val="Style3"/>
         <w:keepNext w:val="0"/>
         <w:keepLines w:val="0"/>
         <w:widowControl w:val="0"/>
@@ -204,7 +219,8 @@
       </w:pPr>
       <w:r>
         <w:rPr>
-          <w:color w:val="554936"/>
+          <w:rFonts w:ascii="Times New Roman" w:eastAsia="Times New Roman" w:hAnsi="Times New Roman" w:cs="Times New Roman"/>
+          <w:color w:val="000000"/>
           <w:spacing w:val="0"/>
           <w:w w:val="100"/>
           <w:position w:val="0"/>
@@ -217,9 +233,10 @@
       </w:r>
       <w:r>
         <w:rPr>
-          <w:i/>
-          <w:iCs/>
-          <w:color w:val="554936"/>
+          <w:rFonts w:ascii="Times New Roman" w:eastAsia="Times New Roman" w:hAnsi="Times New Roman" w:cs="Times New Roman"/>
+          <w:i/>
+          <w:iCs/>
+          <w:color w:val="000000"/>
           <w:spacing w:val="0"/>
           <w:w w:val="100"/>
           <w:position w:val="0"/>
@@ -230,7 +247,8 @@
       </w:r>
       <w:r>
         <w:rPr>
-          <w:color w:val="554936"/>
+          <w:rFonts w:ascii="Times New Roman" w:eastAsia="Times New Roman" w:hAnsi="Times New Roman" w:cs="Times New Roman"/>
+          <w:color w:val="000000"/>
           <w:spacing w:val="0"/>
           <w:w w:val="100"/>
           <w:position w:val="0"/>
@@ -241,7 +259,8 @@
       </w:r>
       <w:r>
         <w:rPr>
-          <w:color w:val="554936"/>
+          <w:rFonts w:ascii="Times New Roman" w:eastAsia="Times New Roman" w:hAnsi="Times New Roman" w:cs="Times New Roman"/>
+          <w:color w:val="000000"/>
           <w:spacing w:val="0"/>
           <w:w w:val="100"/>
           <w:position w:val="0"/>
@@ -253,7 +272,8 @@
       </w:r>
       <w:r>
         <w:rPr>
-          <w:color w:val="554936"/>
+          <w:rFonts w:ascii="Times New Roman" w:eastAsia="Times New Roman" w:hAnsi="Times New Roman" w:cs="Times New Roman"/>
+          <w:color w:val="000000"/>
           <w:spacing w:val="0"/>
           <w:w w:val="100"/>
           <w:position w:val="0"/>
@@ -264,7 +284,8 @@
       </w:r>
       <w:r>
         <w:rPr>
-          <w:color w:val="554936"/>
+          <w:rFonts w:ascii="Times New Roman" w:eastAsia="Times New Roman" w:hAnsi="Times New Roman" w:cs="Times New Roman"/>
+          <w:color w:val="000000"/>
           <w:spacing w:val="0"/>
           <w:w w:val="100"/>
           <w:position w:val="0"/>
@@ -275,9 +296,10 @@
       </w:r>
       <w:r>
         <w:rPr>
-          <w:i/>
-          <w:iCs/>
-          <w:color w:val="554936"/>
+          <w:rFonts w:ascii="Times New Roman" w:eastAsia="Times New Roman" w:hAnsi="Times New Roman" w:cs="Times New Roman"/>
+          <w:i/>
+          <w:iCs/>
+          <w:color w:val="000000"/>
           <w:spacing w:val="0"/>
           <w:w w:val="100"/>
           <w:position w:val="0"/>
@@ -288,9 +310,10 @@
       </w:r>
       <w:r>
         <w:rPr>
-          <w:i/>
-          <w:iCs/>
-          <w:color w:val="554936"/>
+          <w:rFonts w:ascii="Times New Roman" w:eastAsia="Times New Roman" w:hAnsi="Times New Roman" w:cs="Times New Roman"/>
+          <w:i/>
+          <w:iCs/>
+          <w:color w:val="000000"/>
           <w:spacing w:val="0"/>
           <w:w w:val="100"/>
           <w:position w:val="0"/>
@@ -301,7 +324,8 @@
       </w:r>
       <w:r>
         <w:rPr>
-          <w:color w:val="554936"/>
+          <w:rFonts w:ascii="Times New Roman" w:eastAsia="Times New Roman" w:hAnsi="Times New Roman" w:cs="Times New Roman"/>
+          <w:color w:val="000000"/>
           <w:spacing w:val="0"/>
           <w:w w:val="100"/>
           <w:position w:val="0"/>
@@ -312,9 +336,10 @@
       </w:r>
       <w:r>
         <w:rPr>
-          <w:i/>
-          <w:iCs/>
-          <w:color w:val="554936"/>
+          <w:rFonts w:ascii="Times New Roman" w:eastAsia="Times New Roman" w:hAnsi="Times New Roman" w:cs="Times New Roman"/>
+          <w:i/>
+          <w:iCs/>
+          <w:color w:val="000000"/>
           <w:spacing w:val="0"/>
           <w:w w:val="100"/>
           <w:position w:val="0"/>
@@ -325,7 +350,8 @@
       </w:r>
       <w:r>
         <w:rPr>
-          <w:color w:val="554936"/>
+          <w:rFonts w:ascii="Times New Roman" w:eastAsia="Times New Roman" w:hAnsi="Times New Roman" w:cs="Times New Roman"/>
+          <w:color w:val="000000"/>
           <w:spacing w:val="0"/>
           <w:w w:val="100"/>
           <w:position w:val="0"/>
@@ -336,9 +362,10 @@
       </w:r>
       <w:r>
         <w:rPr>
-          <w:i/>
-          <w:iCs/>
-          <w:color w:val="554936"/>
+          <w:rFonts w:ascii="Times New Roman" w:eastAsia="Times New Roman" w:hAnsi="Times New Roman" w:cs="Times New Roman"/>
+          <w:i/>
+          <w:iCs/>
+          <w:color w:val="000000"/>
           <w:spacing w:val="0"/>
           <w:w w:val="100"/>
           <w:position w:val="0"/>
@@ -349,7 +376,8 @@
       </w:r>
       <w:r>
         <w:rPr>
-          <w:color w:val="554936"/>
+          <w:rFonts w:ascii="Times New Roman" w:eastAsia="Times New Roman" w:hAnsi="Times New Roman" w:cs="Times New Roman"/>
+          <w:color w:val="000000"/>
           <w:spacing w:val="0"/>
           <w:w w:val="100"/>
           <w:position w:val="0"/>
@@ -360,9 +388,10 @@
       </w:r>
       <w:r>
         <w:rPr>
-          <w:i/>
-          <w:iCs/>
-          <w:color w:val="554936"/>
+          <w:rFonts w:ascii="Times New Roman" w:eastAsia="Times New Roman" w:hAnsi="Times New Roman" w:cs="Times New Roman"/>
+          <w:i/>
+          <w:iCs/>
+          <w:color w:val="000000"/>
           <w:spacing w:val="0"/>
           <w:w w:val="100"/>
           <w:position w:val="0"/>
@@ -373,7 +402,8 @@
       </w:r>
       <w:r>
         <w:rPr>
-          <w:color w:val="554936"/>
+          <w:rFonts w:ascii="Times New Roman" w:eastAsia="Times New Roman" w:hAnsi="Times New Roman" w:cs="Times New Roman"/>
+          <w:color w:val="000000"/>
           <w:spacing w:val="0"/>
           <w:w w:val="100"/>
           <w:position w:val="0"/>
@@ -384,7 +414,8 @@
       </w:r>
       <w:r>
         <w:rPr>
-          <w:color w:val="554936"/>
+          <w:rFonts w:ascii="Times New Roman" w:eastAsia="Times New Roman" w:hAnsi="Times New Roman" w:cs="Times New Roman"/>
+          <w:color w:val="000000"/>
           <w:spacing w:val="0"/>
           <w:w w:val="100"/>
           <w:position w:val="0"/>
@@ -395,7 +426,8 @@
       </w:r>
       <w:r>
         <w:rPr>
-          <w:color w:val="554936"/>
+          <w:rFonts w:ascii="Times New Roman" w:eastAsia="Times New Roman" w:hAnsi="Times New Roman" w:cs="Times New Roman"/>
+          <w:color w:val="000000"/>
           <w:spacing w:val="0"/>
           <w:w w:val="100"/>
           <w:position w:val="0"/>
@@ -406,9 +438,10 @@
       </w:r>
       <w:r>
         <w:rPr>
-          <w:i/>
-          <w:iCs/>
-          <w:color w:val="554936"/>
+          <w:rFonts w:ascii="Times New Roman" w:eastAsia="Times New Roman" w:hAnsi="Times New Roman" w:cs="Times New Roman"/>
+          <w:i/>
+          <w:iCs/>
+          <w:color w:val="000000"/>
           <w:spacing w:val="0"/>
           <w:w w:val="100"/>
           <w:position w:val="0"/>
@@ -419,7 +452,8 @@
       </w:r>
       <w:r>
         <w:rPr>
-          <w:color w:val="554936"/>
+          <w:rFonts w:ascii="Times New Roman" w:eastAsia="Times New Roman" w:hAnsi="Times New Roman" w:cs="Times New Roman"/>
+          <w:color w:val="000000"/>
           <w:spacing w:val="0"/>
           <w:w w:val="100"/>
           <w:position w:val="0"/>
@@ -430,9 +464,10 @@
       </w:r>
       <w:r>
         <w:rPr>
-          <w:i/>
-          <w:iCs/>
-          <w:color w:val="554936"/>
+          <w:rFonts w:ascii="Times New Roman" w:eastAsia="Times New Roman" w:hAnsi="Times New Roman" w:cs="Times New Roman"/>
+          <w:i/>
+          <w:iCs/>
+          <w:color w:val="000000"/>
           <w:spacing w:val="0"/>
           <w:w w:val="100"/>
           <w:position w:val="0"/>
@@ -443,9 +478,10 @@
       </w:r>
       <w:r>
         <w:rPr>
-          <w:i/>
-          <w:iCs/>
-          <w:color w:val="554936"/>
+          <w:rFonts w:ascii="Times New Roman" w:eastAsia="Times New Roman" w:hAnsi="Times New Roman" w:cs="Times New Roman"/>
+          <w:i/>
+          <w:iCs/>
+          <w:color w:val="000000"/>
           <w:spacing w:val="0"/>
           <w:w w:val="100"/>
           <w:position w:val="0"/>
@@ -456,9 +492,10 @@
       </w:r>
       <w:r>
         <w:rPr>
-          <w:i/>
-          <w:iCs/>
-          <w:color w:val="554936"/>
+          <w:rFonts w:ascii="Times New Roman" w:eastAsia="Times New Roman" w:hAnsi="Times New Roman" w:cs="Times New Roman"/>
+          <w:i/>
+          <w:iCs/>
+          <w:color w:val="000000"/>
           <w:spacing w:val="0"/>
           <w:w w:val="100"/>
           <w:position w:val="0"/>
@@ -469,7 +506,8 @@
       </w:r>
       <w:r>
         <w:rPr>
-          <w:color w:val="554936"/>
+          <w:rFonts w:ascii="Times New Roman" w:eastAsia="Times New Roman" w:hAnsi="Times New Roman" w:cs="Times New Roman"/>
+          <w:color w:val="000000"/>
           <w:spacing w:val="0"/>
           <w:w w:val="100"/>
           <w:position w:val="0"/>
@@ -480,7 +518,8 @@
       </w:r>
       <w:r>
         <w:rPr>
-          <w:color w:val="554936"/>
+          <w:rFonts w:ascii="Times New Roman" w:eastAsia="Times New Roman" w:hAnsi="Times New Roman" w:cs="Times New Roman"/>
+          <w:color w:val="000000"/>
           <w:spacing w:val="0"/>
           <w:w w:val="100"/>
           <w:position w:val="0"/>
@@ -491,9 +530,10 @@
       </w:r>
       <w:r>
         <w:rPr>
-          <w:i/>
-          <w:iCs/>
-          <w:color w:val="554936"/>
+          <w:rFonts w:ascii="Times New Roman" w:eastAsia="Times New Roman" w:hAnsi="Times New Roman" w:cs="Times New Roman"/>
+          <w:i/>
+          <w:iCs/>
+          <w:color w:val="000000"/>
           <w:spacing w:val="0"/>
           <w:w w:val="100"/>
           <w:position w:val="0"/>
@@ -504,9 +544,10 @@
       </w:r>
       <w:r>
         <w:rPr>
-          <w:i/>
-          <w:iCs/>
-          <w:color w:val="554936"/>
+          <w:rFonts w:ascii="Times New Roman" w:eastAsia="Times New Roman" w:hAnsi="Times New Roman" w:cs="Times New Roman"/>
+          <w:i/>
+          <w:iCs/>
+          <w:color w:val="000000"/>
           <w:spacing w:val="0"/>
           <w:w w:val="100"/>
           <w:position w:val="0"/>
@@ -517,7 +558,8 @@
       </w:r>
       <w:r>
         <w:rPr>
-          <w:color w:val="554936"/>
+          <w:rFonts w:ascii="Times New Roman" w:eastAsia="Times New Roman" w:hAnsi="Times New Roman" w:cs="Times New Roman"/>
+          <w:color w:val="000000"/>
           <w:spacing w:val="0"/>
           <w:w w:val="100"/>
           <w:position w:val="0"/>
@@ -528,9 +570,10 @@
       </w:r>
       <w:r>
         <w:rPr>
-          <w:i/>
-          <w:iCs/>
-          <w:color w:val="554936"/>
+          <w:rFonts w:ascii="Times New Roman" w:eastAsia="Times New Roman" w:hAnsi="Times New Roman" w:cs="Times New Roman"/>
+          <w:i/>
+          <w:iCs/>
+          <w:color w:val="000000"/>
           <w:spacing w:val="0"/>
           <w:w w:val="100"/>
           <w:position w:val="0"/>
@@ -541,7 +584,8 @@
       </w:r>
       <w:r>
         <w:rPr>
-          <w:color w:val="554936"/>
+          <w:rFonts w:ascii="Times New Roman" w:eastAsia="Times New Roman" w:hAnsi="Times New Roman" w:cs="Times New Roman"/>
+          <w:color w:val="000000"/>
           <w:spacing w:val="0"/>
           <w:w w:val="100"/>
           <w:position w:val="0"/>
@@ -555,7 +599,7 @@
     </w:p>
     <w:p>
       <w:pPr>
-        <w:pStyle w:val="Style4"/>
+        <w:pStyle w:val="Style5"/>
         <w:keepNext w:val="0"/>
         <w:keepLines w:val="0"/>
         <w:widowControl w:val="0"/>
@@ -567,7 +611,8 @@
       </w:pPr>
       <w:r>
         <w:rPr>
-          <w:color w:val="554936"/>
+          <w:rFonts w:ascii="Times New Roman" w:eastAsia="Times New Roman" w:hAnsi="Times New Roman" w:cs="Times New Roman"/>
+          <w:color w:val="000000"/>
           <w:spacing w:val="0"/>
           <w:w w:val="100"/>
           <w:position w:val="0"/>
@@ -578,7 +623,8 @@
       </w:r>
       <w:r>
         <w:rPr>
-          <w:color w:val="554936"/>
+          <w:rFonts w:ascii="Times New Roman" w:eastAsia="Times New Roman" w:hAnsi="Times New Roman" w:cs="Times New Roman"/>
+          <w:color w:val="000000"/>
           <w:spacing w:val="0"/>
           <w:w w:val="100"/>
           <w:position w:val="0"/>
@@ -590,7 +636,8 @@
       </w:r>
       <w:r>
         <w:rPr>
-          <w:color w:val="554936"/>
+          <w:rFonts w:ascii="Times New Roman" w:eastAsia="Times New Roman" w:hAnsi="Times New Roman" w:cs="Times New Roman"/>
+          <w:color w:val="000000"/>
           <w:spacing w:val="0"/>
           <w:w w:val="100"/>
           <w:position w:val="0"/>
@@ -601,7 +648,8 @@
       </w:r>
       <w:r>
         <w:rPr>
-          <w:color w:val="554936"/>
+          <w:rFonts w:ascii="Times New Roman" w:eastAsia="Times New Roman" w:hAnsi="Times New Roman" w:cs="Times New Roman"/>
+          <w:color w:val="000000"/>
           <w:spacing w:val="0"/>
           <w:w w:val="100"/>
           <w:position w:val="0"/>
@@ -613,7 +661,8 @@
       </w:r>
       <w:r>
         <w:rPr>
-          <w:color w:val="554936"/>
+          <w:rFonts w:ascii="Times New Roman" w:eastAsia="Times New Roman" w:hAnsi="Times New Roman" w:cs="Times New Roman"/>
+          <w:color w:val="000000"/>
           <w:spacing w:val="0"/>
           <w:w w:val="100"/>
           <w:position w:val="0"/>
@@ -630,7 +679,7 @@
     </w:p>
     <w:p>
       <w:pPr>
-        <w:pStyle w:val="Style4"/>
+        <w:pStyle w:val="Style5"/>
         <w:keepNext w:val="0"/>
         <w:keepLines w:val="0"/>
         <w:widowControl w:val="0"/>
@@ -642,7 +691,8 @@
       </w:pPr>
       <w:r>
         <w:rPr>
-          <w:color w:val="554936"/>
+          <w:rFonts w:ascii="Times New Roman" w:eastAsia="Times New Roman" w:hAnsi="Times New Roman" w:cs="Times New Roman"/>
+          <w:color w:val="000000"/>
           <w:spacing w:val="0"/>
           <w:w w:val="100"/>
           <w:position w:val="0"/>
@@ -660,7 +710,7 @@
     </w:p>
     <w:p>
       <w:pPr>
-        <w:pStyle w:val="Style4"/>
+        <w:pStyle w:val="Style5"/>
         <w:keepNext w:val="0"/>
         <w:keepLines w:val="0"/>
         <w:widowControl w:val="0"/>
@@ -672,7 +722,8 @@
       </w:pPr>
       <w:r>
         <w:rPr>
-          <w:color w:val="554936"/>
+          <w:rFonts w:ascii="Times New Roman" w:eastAsia="Times New Roman" w:hAnsi="Times New Roman" w:cs="Times New Roman"/>
+          <w:color w:val="000000"/>
           <w:spacing w:val="0"/>
           <w:w w:val="100"/>
           <w:position w:val="0"/>
@@ -683,7 +734,8 @@
       </w:r>
       <w:r>
         <w:rPr>
-          <w:color w:val="554936"/>
+          <w:rFonts w:ascii="Times New Roman" w:eastAsia="Times New Roman" w:hAnsi="Times New Roman" w:cs="Times New Roman"/>
+          <w:color w:val="000000"/>
           <w:spacing w:val="0"/>
           <w:w w:val="100"/>
           <w:position w:val="0"/>
@@ -695,7 +747,8 @@
       </w:r>
       <w:r>
         <w:rPr>
-          <w:color w:val="554936"/>
+          <w:rFonts w:ascii="Times New Roman" w:eastAsia="Times New Roman" w:hAnsi="Times New Roman" w:cs="Times New Roman"/>
+          <w:color w:val="000000"/>
           <w:spacing w:val="0"/>
           <w:w w:val="100"/>
           <w:position w:val="0"/>
@@ -706,7 +759,8 @@
       </w:r>
       <w:r>
         <w:rPr>
-          <w:color w:val="554936"/>
+          <w:rFonts w:ascii="Times New Roman" w:eastAsia="Times New Roman" w:hAnsi="Times New Roman" w:cs="Times New Roman"/>
+          <w:color w:val="000000"/>
           <w:spacing w:val="0"/>
           <w:w w:val="100"/>
           <w:position w:val="0"/>
@@ -718,7 +772,8 @@
       </w:r>
       <w:r>
         <w:rPr>
-          <w:color w:val="554936"/>
+          <w:rFonts w:ascii="Times New Roman" w:eastAsia="Times New Roman" w:hAnsi="Times New Roman" w:cs="Times New Roman"/>
+          <w:color w:val="000000"/>
           <w:spacing w:val="0"/>
           <w:w w:val="100"/>
           <w:position w:val="0"/>
@@ -732,7 +787,7 @@
     </w:p>
     <w:p>
       <w:pPr>
-        <w:pStyle w:val="Style4"/>
+        <w:pStyle w:val="Style5"/>
         <w:keepNext w:val="0"/>
         <w:keepLines w:val="0"/>
         <w:widowControl w:val="0"/>
@@ -744,7 +799,8 @@
       </w:pPr>
       <w:r>
         <w:rPr>
-          <w:color w:val="554936"/>
+          <w:rFonts w:ascii="Times New Roman" w:eastAsia="Times New Roman" w:hAnsi="Times New Roman" w:cs="Times New Roman"/>
+          <w:color w:val="000000"/>
           <w:spacing w:val="0"/>
           <w:w w:val="100"/>
           <w:position w:val="0"/>
@@ -755,8 +811,9 @@
       </w:r>
       <w:r>
         <w:rPr>
+          <w:rFonts w:ascii="Times New Roman" w:eastAsia="Times New Roman" w:hAnsi="Times New Roman" w:cs="Times New Roman"/>
           <w:smallCaps/>
-          <w:color w:val="554936"/>
+          <w:color w:val="000000"/>
           <w:spacing w:val="0"/>
           <w:w w:val="100"/>
           <w:position w:val="0"/>
@@ -767,7 +824,8 @@
       </w:r>
       <w:r>
         <w:rPr>
-          <w:color w:val="554936"/>
+          <w:rFonts w:ascii="Times New Roman" w:eastAsia="Times New Roman" w:hAnsi="Times New Roman" w:cs="Times New Roman"/>
+          <w:color w:val="000000"/>
           <w:spacing w:val="0"/>
           <w:w w:val="100"/>
           <w:position w:val="0"/>
@@ -778,8 +836,9 @@
       </w:r>
       <w:r>
         <w:rPr>
+          <w:rFonts w:ascii="Times New Roman" w:eastAsia="Times New Roman" w:hAnsi="Times New Roman" w:cs="Times New Roman"/>
           <w:smallCaps/>
-          <w:color w:val="554936"/>
+          <w:color w:val="000000"/>
           <w:spacing w:val="0"/>
           <w:w w:val="100"/>
           <w:position w:val="0"/>
@@ -791,7 +850,7 @@
     </w:p>
     <w:p>
       <w:pPr>
-        <w:pStyle w:val="Style4"/>
+        <w:pStyle w:val="Style5"/>
         <w:keepNext w:val="0"/>
         <w:keepLines w:val="0"/>
         <w:widowControl w:val="0"/>
@@ -803,7 +862,8 @@
       </w:pPr>
       <w:r>
         <w:rPr>
-          <w:color w:val="554936"/>
+          <w:rFonts w:ascii="Times New Roman" w:eastAsia="Times New Roman" w:hAnsi="Times New Roman" w:cs="Times New Roman"/>
+          <w:color w:val="000000"/>
           <w:spacing w:val="0"/>
           <w:w w:val="100"/>
           <w:position w:val="0"/>
@@ -814,8 +874,9 @@
       </w:r>
       <w:r>
         <w:rPr>
+          <w:rFonts w:ascii="Times New Roman" w:eastAsia="Times New Roman" w:hAnsi="Times New Roman" w:cs="Times New Roman"/>
           <w:smallCaps/>
-          <w:color w:val="554936"/>
+          <w:color w:val="000000"/>
           <w:spacing w:val="0"/>
           <w:w w:val="100"/>
           <w:position w:val="0"/>
@@ -826,7 +887,8 @@
       </w:r>
       <w:r>
         <w:rPr>
-          <w:color w:val="554936"/>
+          <w:rFonts w:ascii="Times New Roman" w:eastAsia="Times New Roman" w:hAnsi="Times New Roman" w:cs="Times New Roman"/>
+          <w:color w:val="000000"/>
           <w:spacing w:val="0"/>
           <w:w w:val="100"/>
           <w:position w:val="0"/>
@@ -844,7 +906,7 @@
     </w:p>
     <w:p>
       <w:pPr>
-        <w:pStyle w:val="Style4"/>
+        <w:pStyle w:val="Style5"/>
         <w:keepNext w:val="0"/>
         <w:keepLines w:val="0"/>
         <w:widowControl w:val="0"/>
@@ -856,7 +918,8 @@
       </w:pPr>
       <w:r>
         <w:rPr>
-          <w:color w:val="554936"/>
+          <w:rFonts w:ascii="Times New Roman" w:eastAsia="Times New Roman" w:hAnsi="Times New Roman" w:cs="Times New Roman"/>
+          <w:color w:val="000000"/>
           <w:spacing w:val="0"/>
           <w:w w:val="100"/>
           <w:position w:val="0"/>
@@ -867,9 +930,10 @@
       </w:r>
       <w:r>
         <w:rPr>
-          <w:i/>
-          <w:iCs/>
-          <w:color w:val="554936"/>
+          <w:rFonts w:ascii="Times New Roman" w:eastAsia="Times New Roman" w:hAnsi="Times New Roman" w:cs="Times New Roman"/>
+          <w:i/>
+          <w:iCs/>
+          <w:color w:val="000000"/>
           <w:spacing w:val="0"/>
           <w:w w:val="100"/>
           <w:position w:val="0"/>
@@ -880,7 +944,8 @@
       </w:r>
       <w:r>
         <w:rPr>
-          <w:color w:val="554936"/>
+          <w:rFonts w:ascii="Times New Roman" w:eastAsia="Times New Roman" w:hAnsi="Times New Roman" w:cs="Times New Roman"/>
+          <w:color w:val="000000"/>
           <w:spacing w:val="0"/>
           <w:w w:val="100"/>
           <w:position w:val="0"/>
@@ -894,7 +959,7 @@
     </w:p>
     <w:p>
       <w:pPr>
-        <w:pStyle w:val="Style4"/>
+        <w:pStyle w:val="Style5"/>
         <w:keepNext w:val="0"/>
         <w:keepLines w:val="0"/>
         <w:widowControl w:val="0"/>
@@ -910,8 +975,7 @@
       </w:pPr>
       <w:r>
         <w:rPr>
-          <w:rStyle w:val="CharStyle3"/>
-          <w:color w:val="554936"/>
+          <w:rStyle w:val="CharStyle4"/>
           <w:sz w:val="14"/>
           <w:szCs w:val="14"/>
           <w:vertAlign w:val="superscript"/>
@@ -920,8 +984,7 @@
       </w:r>
       <w:r>
         <w:rPr>
-          <w:rStyle w:val="CharStyle3"/>
-          <w:color w:val="554936"/>
+          <w:rStyle w:val="CharStyle4"/>
           <w:sz w:val="14"/>
           <w:szCs w:val="14"/>
         </w:rPr>
@@ -930,10 +993,9 @@
       </w:r>
       <w:r>
         <w:rPr>
-          <w:rStyle w:val="CharStyle3"/>
-          <w:i/>
-          <w:iCs/>
-          <w:color w:val="554936"/>
+          <w:rStyle w:val="CharStyle4"/>
+          <w:i/>
+          <w:iCs/>
           <w:sz w:val="14"/>
           <w:szCs w:val="14"/>
         </w:rPr>
@@ -941,8 +1003,7 @@
       </w:r>
       <w:r>
         <w:rPr>
-          <w:rStyle w:val="CharStyle3"/>
-          <w:color w:val="554936"/>
+          <w:rStyle w:val="CharStyle4"/>
           <w:sz w:val="14"/>
           <w:szCs w:val="14"/>
         </w:rPr>
@@ -950,10 +1011,9 @@
       </w:r>
       <w:r>
         <w:rPr>
-          <w:rStyle w:val="CharStyle3"/>
-          <w:i/>
-          <w:iCs/>
-          <w:color w:val="554936"/>
+          <w:rStyle w:val="CharStyle4"/>
+          <w:i/>
+          <w:iCs/>
           <w:sz w:val="14"/>
           <w:szCs w:val="14"/>
         </w:rPr>
@@ -961,8 +1021,7 @@
       </w:r>
       <w:r>
         <w:rPr>
-          <w:rStyle w:val="CharStyle3"/>
-          <w:color w:val="554936"/>
+          <w:rStyle w:val="CharStyle4"/>
           <w:sz w:val="14"/>
           <w:szCs w:val="14"/>
         </w:rPr>
@@ -970,10 +1029,9 @@
       </w:r>
       <w:r>
         <w:rPr>
-          <w:rStyle w:val="CharStyle3"/>
-          <w:i/>
-          <w:iCs/>
-          <w:color w:val="554936"/>
+          <w:rStyle w:val="CharStyle4"/>
+          <w:i/>
+          <w:iCs/>
           <w:sz w:val="14"/>
           <w:szCs w:val="14"/>
         </w:rPr>
@@ -981,8 +1039,7 @@
       </w:r>
       <w:r>
         <w:rPr>
-          <w:rStyle w:val="CharStyle3"/>
-          <w:color w:val="554936"/>
+          <w:rStyle w:val="CharStyle4"/>
           <w:sz w:val="14"/>
           <w:szCs w:val="14"/>
         </w:rPr>
@@ -990,10 +1047,9 @@
       </w:r>
       <w:r>
         <w:rPr>
-          <w:rStyle w:val="CharStyle3"/>
-          <w:i/>
-          <w:iCs/>
-          <w:color w:val="554936"/>
+          <w:rStyle w:val="CharStyle4"/>
+          <w:i/>
+          <w:iCs/>
           <w:sz w:val="14"/>
           <w:szCs w:val="14"/>
         </w:rPr>
@@ -1001,8 +1057,7 @@
       </w:r>
       <w:r>
         <w:rPr>
-          <w:rStyle w:val="CharStyle3"/>
-          <w:color w:val="554936"/>
+          <w:rStyle w:val="CharStyle4"/>
           <w:sz w:val="14"/>
           <w:szCs w:val="14"/>
         </w:rPr>
@@ -1011,7 +1066,7 @@
     </w:p>
     <w:p>
       <w:pPr>
-        <w:pStyle w:val="Style4"/>
+        <w:pStyle w:val="Style5"/>
         <w:keepNext w:val="0"/>
         <w:keepLines w:val="0"/>
         <w:widowControl w:val="0"/>
@@ -1030,8 +1085,7 @@
       </w:pPr>
       <w:r>
         <w:rPr>
-          <w:rStyle w:val="CharStyle3"/>
-          <w:color w:val="554936"/>
+          <w:rStyle w:val="CharStyle4"/>
           <w:sz w:val="14"/>
           <w:szCs w:val="14"/>
           <w:vertAlign w:val="superscript"/>
@@ -1040,8 +1094,7 @@
       </w:r>
       <w:r>
         <w:rPr>
-          <w:rStyle w:val="CharStyle3"/>
-          <w:color w:val="554936"/>
+          <w:rStyle w:val="CharStyle4"/>
           <w:sz w:val="14"/>
           <w:szCs w:val="14"/>
         </w:rPr>
@@ -1050,10 +1103,9 @@
       </w:r>
       <w:r>
         <w:rPr>
-          <w:rStyle w:val="CharStyle3"/>
-          <w:i/>
-          <w:iCs/>
-          <w:color w:val="554936"/>
+          <w:rStyle w:val="CharStyle4"/>
+          <w:i/>
+          <w:iCs/>
           <w:sz w:val="14"/>
           <w:szCs w:val="14"/>
         </w:rPr>
@@ -1061,8 +1113,7 @@
       </w:r>
       <w:r>
         <w:rPr>
-          <w:rStyle w:val="CharStyle3"/>
-          <w:color w:val="554936"/>
+          <w:rStyle w:val="CharStyle4"/>
           <w:sz w:val="14"/>
           <w:szCs w:val="14"/>
         </w:rPr>
@@ -1070,10 +1121,9 @@
       </w:r>
       <w:r>
         <w:rPr>
-          <w:rStyle w:val="CharStyle3"/>
-          <w:i/>
-          <w:iCs/>
-          <w:color w:val="554936"/>
+          <w:rStyle w:val="CharStyle4"/>
+          <w:i/>
+          <w:iCs/>
           <w:sz w:val="14"/>
           <w:szCs w:val="14"/>
         </w:rPr>
@@ -1081,8 +1131,7 @@
       </w:r>
       <w:r>
         <w:rPr>
-          <w:rStyle w:val="CharStyle3"/>
-          <w:color w:val="554936"/>
+          <w:rStyle w:val="CharStyle4"/>
           <w:sz w:val="14"/>
           <w:szCs w:val="14"/>
         </w:rPr>
@@ -1096,8 +1145,7 @@
         <w:numRestart w:val="continuous"/>
       </w:footnotePr>
       <w:pgSz w:w="12240" w:h="16840"/>
-      <w:pgMar w:top="1811" w:left="1511" w:right="1192" w:bottom="1109" w:header="1383" w:footer="681" w:gutter="0"/>
-      <w:pgNumType w:start="140"/>
+      <w:pgMar w:top="1811" w:left="1511" w:right="1192" w:bottom="1109" w:header="0" w:footer="3" w:gutter="0"/>
       <w:cols w:space="720"/>
       <w:noEndnote/>
       <w:rtlGutter w:val="0"/>
@@ -1132,7 +1180,7 @@
   <w:docDefaults>
     <w:rPrDefault>
       <w:rPr>
-        <w:rFonts w:ascii="Arial Unicode MS" w:eastAsia="Arial Unicode MS" w:hAnsi="Arial Unicode MS" w:cs="Arial Unicode MS"/>
+        <w:rFonts w:ascii="Times New Roman" w:eastAsia="Times New Roman" w:hAnsi="Times New Roman" w:cs="Times New Roman"/>
         <w:sz w:val="24"/>
         <w:szCs w:val="24"/>
         <w:lang w:val="en-US" w:eastAsia="en-US" w:bidi="en-US"/>
@@ -1164,7 +1212,7 @@
       <w:jc w:val="left"/>
     </w:pPr>
     <w:rPr>
-      <w:rFonts w:ascii="Arial Unicode MS" w:eastAsia="Arial Unicode MS" w:hAnsi="Arial Unicode MS" w:cs="Arial Unicode MS"/>
+      <w:rFonts w:ascii="Times New Roman" w:eastAsia="Times New Roman" w:hAnsi="Times New Roman" w:cs="Times New Roman"/>
       <w:color w:val="000000"/>
       <w:spacing w:val="0"/>
       <w:w w:val="100"/>
@@ -1178,7 +1226,7 @@
   <w:style w:type="character" w:default="1" w:styleId="DefaultParagraphFont">
     <w:name w:val="Default Paragraph Font"/>
     <w:rPr>
-      <w:rFonts w:ascii="Arial Unicode MS" w:eastAsia="Arial Unicode MS" w:hAnsi="Arial Unicode MS" w:cs="Arial Unicode MS"/>
+      <w:rFonts w:ascii="Times New Roman" w:eastAsia="Times New Roman" w:hAnsi="Times New Roman" w:cs="Times New Roman"/>
       <w:color w:val="000000"/>
       <w:spacing w:val="0"/>
       <w:w w:val="100"/>
@@ -1189,46 +1237,50 @@
       <w:lang w:val="en-US" w:eastAsia="en-US" w:bidi="en-US"/>
     </w:rPr>
   </w:style>
-  <w:style w:type="character" w:customStyle="1" w:styleId="CharStyle3">
+  <w:style w:type="character" w:styleId="Hyperlink">
+    <w:name w:val="Hyperlink"/>
+    <w:basedOn w:val="DefaultParagraphFont"/>
+    <w:rPr>
+      <w:color w:val="0066CC"/>
+      <w:u w:val="single"/>
+    </w:rPr>
+  </w:style>
+  <w:style w:type="character" w:customStyle="1" w:styleId="CharStyle4">
     <w:name w:val="Body text (2)_"/>
     <w:basedOn w:val="DefaultParagraphFont"/>
-    <w:link w:val="Style2"/>
+    <w:link w:val="Style3"/>
     <w:rPr>
-      <w:rFonts w:ascii="Times New Roman" w:eastAsia="Times New Roman" w:hAnsi="Times New Roman" w:cs="Times New Roman"/>
       <w:b w:val="0"/>
       <w:bCs w:val="0"/>
       <w:i w:val="0"/>
       <w:iCs w:val="0"/>
       <w:smallCaps w:val="0"/>
       <w:strike w:val="0"/>
-      <w:color w:val="746C54"/>
       <w:sz w:val="15"/>
       <w:szCs w:val="15"/>
       <w:u w:val="none"/>
     </w:rPr>
   </w:style>
-  <w:style w:type="character" w:customStyle="1" w:styleId="CharStyle5">
+  <w:style w:type="character" w:customStyle="1" w:styleId="CharStyle6">
     <w:name w:val="Body text_"/>
     <w:basedOn w:val="DefaultParagraphFont"/>
-    <w:link w:val="Style4"/>
+    <w:link w:val="Style5"/>
     <w:rPr>
-      <w:rFonts w:ascii="Times New Roman" w:eastAsia="Times New Roman" w:hAnsi="Times New Roman" w:cs="Times New Roman"/>
       <w:b w:val="0"/>
       <w:bCs w:val="0"/>
       <w:i w:val="0"/>
       <w:iCs w:val="0"/>
       <w:smallCaps w:val="0"/>
       <w:strike w:val="0"/>
-      <w:color w:val="746C54"/>
       <w:sz w:val="18"/>
       <w:szCs w:val="18"/>
       <w:u w:val="none"/>
     </w:rPr>
   </w:style>
-  <w:style w:type="paragraph" w:customStyle="1" w:styleId="Style2">
+  <w:style w:type="paragraph" w:customStyle="1" w:styleId="Style3">
     <w:name w:val="Body text (2)"/>
     <w:basedOn w:val="Normal"/>
-    <w:link w:val="CharStyle3"/>
+    <w:link w:val="CharStyle4"/>
     <w:pPr>
       <w:widowControl w:val="0"/>
       <w:shd w:val="clear" w:color="auto" w:fill="FFFFFF"/>
@@ -1237,23 +1289,21 @@
       <w:jc w:val="both"/>
     </w:pPr>
     <w:rPr>
-      <w:rFonts w:ascii="Times New Roman" w:eastAsia="Times New Roman" w:hAnsi="Times New Roman" w:cs="Times New Roman"/>
       <w:b w:val="0"/>
       <w:bCs w:val="0"/>
       <w:i w:val="0"/>
       <w:iCs w:val="0"/>
       <w:smallCaps w:val="0"/>
       <w:strike w:val="0"/>
-      <w:color w:val="746C54"/>
       <w:sz w:val="15"/>
       <w:szCs w:val="15"/>
       <w:u w:val="none"/>
     </w:rPr>
   </w:style>
-  <w:style w:type="paragraph" w:styleId="Style4">
+  <w:style w:type="paragraph" w:styleId="Style5">
     <w:name w:val="Body text"/>
     <w:basedOn w:val="Normal"/>
-    <w:link w:val="CharStyle5"/>
+    <w:link w:val="CharStyle6"/>
     <w:qFormat/>
     <w:pPr>
       <w:widowControl w:val="0"/>
@@ -1262,14 +1312,12 @@
       <w:jc w:val="both"/>
     </w:pPr>
     <w:rPr>
-      <w:rFonts w:ascii="Times New Roman" w:eastAsia="Times New Roman" w:hAnsi="Times New Roman" w:cs="Times New Roman"/>
       <w:b w:val="0"/>
       <w:bCs w:val="0"/>
       <w:i w:val="0"/>
       <w:iCs w:val="0"/>
       <w:smallCaps w:val="0"/>
       <w:strike w:val="0"/>
-      <w:color w:val="746C54"/>
       <w:sz w:val="18"/>
       <w:szCs w:val="18"/>
       <w:u w:val="none"/>
